--- a/4_Analysis/Analysis_data_SunXR/analysis_writing/analysis_result_v3.docx
+++ b/4_Analysis/Analysis_data_SunXR/analysis_writing/analysis_result_v3.docx
@@ -70,6 +70,7 @@
     <w:p>
       <w:pPr>
         <w:numPr>
+          <w:ilvl w:val="0"/>
           <w:numId w:val="0"/>
         </w:numPr>
         <w:rPr>
@@ -395,6 +396,7 @@
     <w:p>
       <w:pPr>
         <w:numPr>
+          <w:ilvl w:val="0"/>
           <w:numId w:val="0"/>
         </w:numPr>
         <w:ind w:leftChars="0"/>
@@ -536,14 +538,14 @@
       </w:pPr>
       <w:r>
         <w:rPr>
-          <w:rFonts w:hint="default"/>
+          <w:rFonts w:hint="eastAsia"/>
           <w:lang w:val="en-US" w:eastAsia="zh-CN"/>
         </w:rPr>
         <w:drawing>
           <wp:inline distT="0" distB="0" distL="114300" distR="114300">
-            <wp:extent cx="3712210" cy="3239770"/>
-            <wp:effectExtent l="0" t="0" r="21590" b="11430"/>
-            <wp:docPr id="3" name="图片 3" descr="截屏2025-07-13 08.52.52"/>
+            <wp:extent cx="3340100" cy="2679065"/>
+            <wp:effectExtent l="0" t="0" r="12700" b="13335"/>
+            <wp:docPr id="2" name="图片 2" descr="截屏2025-08-02 19.17.31"/>
             <wp:cNvGraphicFramePr>
               <a:graphicFrameLocks xmlns:a="http://schemas.openxmlformats.org/drawingml/2006/main" noChangeAspect="1"/>
             </wp:cNvGraphicFramePr>
@@ -551,7 +553,7 @@
               <a:graphicData uri="http://schemas.openxmlformats.org/drawingml/2006/picture">
                 <pic:pic xmlns:pic="http://schemas.openxmlformats.org/drawingml/2006/picture">
                   <pic:nvPicPr>
-                    <pic:cNvPr id="3" name="图片 3" descr="截屏2025-07-13 08.52.52"/>
+                    <pic:cNvPr id="2" name="图片 2" descr="截屏2025-08-02 19.17.31"/>
                     <pic:cNvPicPr>
                       <a:picLocks noChangeAspect="1"/>
                     </pic:cNvPicPr>
@@ -565,7 +567,7 @@
                   <pic:spPr>
                     <a:xfrm>
                       <a:off x="0" y="0"/>
-                      <a:ext cx="3712210" cy="3239770"/>
+                      <a:ext cx="3340100" cy="2679065"/>
                     </a:xfrm>
                     <a:prstGeom prst="rect">
                       <a:avLst/>
@@ -582,6 +584,18 @@
       <w:pPr>
         <w:numPr>
           <w:ilvl w:val="0"/>
+          <w:numId w:val="0"/>
+        </w:numPr>
+        <w:rPr>
+          <w:rFonts w:hint="eastAsia"/>
+          <w:lang w:val="en-US" w:eastAsia="zh-CN"/>
+        </w:rPr>
+      </w:pPr>
+    </w:p>
+    <w:p>
+      <w:pPr>
+        <w:numPr>
+          <w:ilvl w:val="0"/>
           <w:numId w:val="2"/>
         </w:numPr>
         <w:ind w:left="0" w:leftChars="0" w:firstLine="0" w:firstLineChars="0"/>
@@ -683,6 +697,7 @@
           <w:numId w:val="0"/>
         </w:numPr>
         <w:ind w:leftChars="0"/>
+        <w:jc w:val="left"/>
         <w:rPr>
           <w:rFonts w:hint="default"/>
           <w:i w:val="0"/>
@@ -691,6 +706,22 @@
           <w:lang w:val="en-US" w:eastAsia="zh-CN"/>
         </w:rPr>
       </w:pPr>
+    </w:p>
+    <w:p>
+      <w:pPr>
+        <w:numPr>
+          <w:ilvl w:val="0"/>
+          <w:numId w:val="0"/>
+        </w:numPr>
+        <w:ind w:leftChars="0"/>
+        <w:rPr>
+          <w:rFonts w:hint="default"/>
+          <w:i w:val="0"/>
+          <w:iCs w:val="0"/>
+          <w:u w:val="thick"/>
+          <w:lang w:val="en-US" w:eastAsia="zh-CN"/>
+        </w:rPr>
+      </w:pPr>
       <w:r>
         <w:rPr>
           <w:rFonts w:hint="eastAsia"/>
@@ -698,9 +729,9 @@
         </w:rPr>
         <w:drawing>
           <wp:inline distT="0" distB="0" distL="114300" distR="114300">
-            <wp:extent cx="3602990" cy="3150870"/>
-            <wp:effectExtent l="0" t="0" r="3810" b="24130"/>
-            <wp:docPr id="4" name="图片 4" descr="截屏2025-07-13 08.56.33"/>
+            <wp:extent cx="3288030" cy="2719070"/>
+            <wp:effectExtent l="0" t="0" r="13970" b="24130"/>
+            <wp:docPr id="17" name="图片 17" descr="截屏2025-08-02 19.18.25"/>
             <wp:cNvGraphicFramePr>
               <a:graphicFrameLocks xmlns:a="http://schemas.openxmlformats.org/drawingml/2006/main" noChangeAspect="1"/>
             </wp:cNvGraphicFramePr>
@@ -708,7 +739,7 @@
               <a:graphicData uri="http://schemas.openxmlformats.org/drawingml/2006/picture">
                 <pic:pic xmlns:pic="http://schemas.openxmlformats.org/drawingml/2006/picture">
                   <pic:nvPicPr>
-                    <pic:cNvPr id="4" name="图片 4" descr="截屏2025-07-13 08.56.33"/>
+                    <pic:cNvPr id="17" name="图片 17" descr="截屏2025-08-02 19.18.25"/>
                     <pic:cNvPicPr>
                       <a:picLocks noChangeAspect="1"/>
                     </pic:cNvPicPr>
@@ -722,7 +753,7 @@
                   <pic:spPr>
                     <a:xfrm>
                       <a:off x="0" y="0"/>
-                      <a:ext cx="3602990" cy="3150870"/>
+                      <a:ext cx="3288030" cy="2719070"/>
                     </a:xfrm>
                     <a:prstGeom prst="rect">
                       <a:avLst/>
@@ -836,7 +867,7 @@
         <w:ind w:leftChars="0"/>
         <w:rPr>
           <w:rFonts w:hint="default"/>
-          <w:u w:val="thick"/>
+          <w:u w:val="none"/>
           <w:lang w:val="en-US" w:eastAsia="zh-CN"/>
         </w:rPr>
       </w:pPr>
@@ -848,9 +879,9 @@
         </w:rPr>
         <w:drawing>
           <wp:inline distT="0" distB="0" distL="114300" distR="114300">
-            <wp:extent cx="3848735" cy="3071495"/>
-            <wp:effectExtent l="0" t="0" r="12065" b="1905"/>
-            <wp:docPr id="6" name="图片 6" descr="截屏2025-07-13 09.07.10"/>
+            <wp:extent cx="3543935" cy="2988945"/>
+            <wp:effectExtent l="0" t="0" r="12065" b="8255"/>
+            <wp:docPr id="18" name="图片 18" descr="截屏2025-08-02 19.19.06"/>
             <wp:cNvGraphicFramePr>
               <a:graphicFrameLocks xmlns:a="http://schemas.openxmlformats.org/drawingml/2006/main" noChangeAspect="1"/>
             </wp:cNvGraphicFramePr>
@@ -858,7 +889,7 @@
               <a:graphicData uri="http://schemas.openxmlformats.org/drawingml/2006/picture">
                 <pic:pic xmlns:pic="http://schemas.openxmlformats.org/drawingml/2006/picture">
                   <pic:nvPicPr>
-                    <pic:cNvPr id="6" name="图片 6" descr="截屏2025-07-13 09.07.10"/>
+                    <pic:cNvPr id="18" name="图片 18" descr="截屏2025-08-02 19.19.06"/>
                     <pic:cNvPicPr>
                       <a:picLocks noChangeAspect="1"/>
                     </pic:cNvPicPr>
@@ -872,7 +903,7 @@
                   <pic:spPr>
                     <a:xfrm>
                       <a:off x="0" y="0"/>
-                      <a:ext cx="3848735" cy="3071495"/>
+                      <a:ext cx="3543935" cy="2988945"/>
                     </a:xfrm>
                     <a:prstGeom prst="rect">
                       <a:avLst/>
@@ -888,25 +919,32 @@
     <w:p>
       <w:pPr>
         <w:numPr>
+          <w:ilvl w:val="0"/>
           <w:numId w:val="0"/>
         </w:numPr>
         <w:ind w:leftChars="0"/>
         <w:rPr>
-          <w:rFonts w:hint="eastAsia"/>
-          <w:u w:val="none"/>
-          <w:lang w:val="en-US" w:eastAsia="zh-CN"/>
-        </w:rPr>
-      </w:pPr>
-      <w:r>
-        <w:rPr>
-          <w:rFonts w:hint="eastAsia"/>
-          <w:u w:val="none"/>
-          <w:lang w:val="en-US" w:eastAsia="zh-CN"/>
-        </w:rPr>
-        <w:t>四、</w:t>
-      </w:r>
+          <w:rFonts w:hint="default"/>
+          <w:u w:val="none"/>
+          <w:lang w:val="en-US" w:eastAsia="zh-CN"/>
+        </w:rPr>
+      </w:pPr>
       <w:bookmarkStart w:id="0" w:name="_GoBack"/>
       <w:bookmarkEnd w:id="0"/>
+    </w:p>
+    <w:p>
+      <w:pPr>
+        <w:numPr>
+          <w:ilvl w:val="0"/>
+          <w:numId w:val="1"/>
+        </w:numPr>
+        <w:ind w:left="0" w:leftChars="0" w:firstLine="0" w:firstLineChars="0"/>
+        <w:rPr>
+          <w:rFonts w:hint="eastAsia"/>
+          <w:u w:val="none"/>
+          <w:lang w:val="en-US" w:eastAsia="zh-CN"/>
+        </w:rPr>
+      </w:pPr>
       <w:r>
         <w:rPr>
           <w:rFonts w:hint="eastAsia"/>
@@ -919,7 +957,6 @@
     <w:p>
       <w:pPr>
         <w:numPr>
-          <w:ilvl w:val="0"/>
           <w:numId w:val="0"/>
         </w:numPr>
         <w:ind w:leftChars="0"/>
@@ -929,21 +966,331 @@
           <w:lang w:val="en-US" w:eastAsia="zh-CN"/>
         </w:rPr>
       </w:pPr>
-      <w:r>
-        <w:rPr>
-          <w:rFonts w:hint="default"/>
-          <w:u w:val="none"/>
-          <w:lang w:val="en-US" w:eastAsia="zh-CN"/>
-        </w:rPr>
-        <w:t>使用交叉验证的线性回归建模评估每个变量的可预测性</w:t>
-      </w:r>
-      <w:r>
-        <w:rPr>
-          <w:rFonts w:hint="eastAsia"/>
-          <w:u w:val="none"/>
-          <w:lang w:val="en-US" w:eastAsia="zh-CN"/>
-        </w:rPr>
-        <w:t>（“cv”交叉验证；“10”10折，每次用其中9份训练，1份验证，循环10次），为测量间的相关与分离提供另一个依据（10折交叉验证是经验上在样本量适中时最常用的设定，能兼顾计算效率与稳定性）。在指标提取方面，我们提取了RMSE用于评估整体误差波动、MAE用于反映平均误差大小、R²解释结构一致性强度。</w:t>
+    </w:p>
+    <w:p>
+      <w:pPr>
+        <w:widowControl w:val="0"/>
+        <w:numPr>
+          <w:numId w:val="0"/>
+        </w:numPr>
+        <w:jc w:val="both"/>
+        <w:rPr>
+          <w:rFonts w:hint="eastAsia"/>
+          <w:u w:val="none"/>
+          <w:lang w:val="en-US" w:eastAsia="zh-CN"/>
+        </w:rPr>
+      </w:pPr>
+      <w:r>
+        <w:rPr>
+          <w:rFonts w:hint="eastAsia"/>
+          <w:u w:val="none"/>
+          <w:lang w:val="en-US" w:eastAsia="zh-CN"/>
+        </w:rPr>
+        <w:t>在完成第一步的相关分析之后，为更深入理解积极自我认知各维度间的结构关系与变量间的预测潜力，本部分研究进一步采用了基于交叉验证的多元回归建模策略，以补充相关性分析中所揭示的表面关联，探索变量之间的统计整合性与个体差异中的系统性结构。</w:t>
+      </w:r>
+    </w:p>
+    <w:p>
+      <w:pPr>
+        <w:widowControl w:val="0"/>
+        <w:numPr>
+          <w:numId w:val="0"/>
+        </w:numPr>
+        <w:jc w:val="both"/>
+        <w:rPr>
+          <w:rFonts w:hint="eastAsia"/>
+          <w:u w:val="none"/>
+          <w:lang w:val="en-US" w:eastAsia="zh-CN"/>
+        </w:rPr>
+      </w:pPr>
+    </w:p>
+    <w:p>
+      <w:pPr>
+        <w:widowControl w:val="0"/>
+        <w:numPr>
+          <w:numId w:val="0"/>
+        </w:numPr>
+        <w:jc w:val="both"/>
+        <w:rPr>
+          <w:rFonts w:hint="eastAsia"/>
+          <w:u w:val="none"/>
+          <w:lang w:val="en-US" w:eastAsia="zh-CN"/>
+        </w:rPr>
+      </w:pPr>
+      <w:r>
+        <w:rPr>
+          <w:rFonts w:hint="eastAsia"/>
+          <w:u w:val="none"/>
+          <w:lang w:val="en-US" w:eastAsia="zh-CN"/>
+        </w:rPr>
+        <w:t>研究数据包括 503 位被试在 149 个自评条目上的完整得分，这些条目覆盖了积极自我认知的多个核心维度。尽管相关分析揭示了变量间的显著联系，但变量之间的预测关系与整体结构嵌套性仍需进一步探讨。因此，我们引入交叉验证建模方法，试图回答如下问题：在控制测量误差的前提下，一个积极自我认知变量在多大程度上可以由其余相关变量稳定预测？</w:t>
+      </w:r>
+    </w:p>
+    <w:p>
+      <w:pPr>
+        <w:widowControl w:val="0"/>
+        <w:numPr>
+          <w:numId w:val="0"/>
+        </w:numPr>
+        <w:jc w:val="both"/>
+        <w:rPr>
+          <w:rFonts w:hint="eastAsia"/>
+          <w:u w:val="none"/>
+          <w:lang w:val="en-US" w:eastAsia="zh-CN"/>
+        </w:rPr>
+      </w:pPr>
+    </w:p>
+    <w:p>
+      <w:pPr>
+        <w:widowControl w:val="0"/>
+        <w:numPr>
+          <w:numId w:val="0"/>
+        </w:numPr>
+        <w:jc w:val="both"/>
+        <w:rPr>
+          <w:rFonts w:hint="eastAsia"/>
+          <w:u w:val="none"/>
+          <w:lang w:val="en-US" w:eastAsia="zh-CN"/>
+        </w:rPr>
+      </w:pPr>
+      <w:r>
+        <w:rPr>
+          <w:rFonts w:hint="eastAsia"/>
+          <w:u w:val="none"/>
+          <w:lang w:val="en-US" w:eastAsia="zh-CN"/>
+        </w:rPr>
+        <w:t>本步骤采用嵌套式建模策略，将变量轮流作为因变量建模，同时在每次建模中使用十折交叉验证（10-fold cross-validation）评估模型的稳定性。整体流程如下：</w:t>
+      </w:r>
+    </w:p>
+    <w:p>
+      <w:pPr>
+        <w:widowControl w:val="0"/>
+        <w:numPr>
+          <w:numId w:val="0"/>
+        </w:numPr>
+        <w:jc w:val="both"/>
+        <w:rPr>
+          <w:rFonts w:hint="eastAsia"/>
+          <w:u w:val="none"/>
+          <w:lang w:val="en-US" w:eastAsia="zh-CN"/>
+        </w:rPr>
+      </w:pPr>
+    </w:p>
+    <w:p>
+      <w:pPr>
+        <w:widowControl w:val="0"/>
+        <w:numPr>
+          <w:numId w:val="0"/>
+        </w:numPr>
+        <w:jc w:val="both"/>
+        <w:rPr>
+          <w:rFonts w:hint="eastAsia"/>
+          <w:u w:val="none"/>
+          <w:lang w:val="en-US" w:eastAsia="zh-CN"/>
+        </w:rPr>
+      </w:pPr>
+      <w:r>
+        <w:rPr>
+          <w:rFonts w:hint="eastAsia"/>
+          <w:u w:val="none"/>
+          <w:lang w:val="en-US" w:eastAsia="zh-CN"/>
+        </w:rPr>
+        <w:t>1. 外层：轮流将变量作为预测目标</w:t>
+      </w:r>
+    </w:p>
+    <w:p>
+      <w:pPr>
+        <w:widowControl w:val="0"/>
+        <w:numPr>
+          <w:numId w:val="0"/>
+        </w:numPr>
+        <w:jc w:val="both"/>
+        <w:rPr>
+          <w:rFonts w:hint="eastAsia"/>
+          <w:u w:val="none"/>
+          <w:lang w:val="en-US" w:eastAsia="zh-CN"/>
+        </w:rPr>
+      </w:pPr>
+      <w:r>
+        <w:rPr>
+          <w:rFonts w:hint="eastAsia"/>
+          <w:u w:val="none"/>
+          <w:lang w:val="en-US" w:eastAsia="zh-CN"/>
+        </w:rPr>
+        <w:t>在外层循环中，依次将每一个变量设定为目标变量，使用其余 148 个变量作为自变量构建多元线性回归模型。此过程共运行 149 次，确保每个变量都作为预测目标被完整建模一次。</w:t>
+      </w:r>
+    </w:p>
+    <w:p>
+      <w:pPr>
+        <w:widowControl w:val="0"/>
+        <w:numPr>
+          <w:numId w:val="0"/>
+        </w:numPr>
+        <w:jc w:val="both"/>
+        <w:rPr>
+          <w:rFonts w:hint="eastAsia"/>
+          <w:u w:val="none"/>
+          <w:lang w:val="en-US" w:eastAsia="zh-CN"/>
+        </w:rPr>
+      </w:pPr>
+    </w:p>
+    <w:p>
+      <w:pPr>
+        <w:widowControl w:val="0"/>
+        <w:numPr>
+          <w:numId w:val="0"/>
+        </w:numPr>
+        <w:jc w:val="both"/>
+        <w:rPr>
+          <w:rFonts w:hint="eastAsia"/>
+          <w:u w:val="none"/>
+          <w:lang w:val="en-US" w:eastAsia="zh-CN"/>
+        </w:rPr>
+      </w:pPr>
+      <w:r>
+        <w:rPr>
+          <w:rFonts w:hint="eastAsia"/>
+          <w:u w:val="none"/>
+          <w:lang w:val="en-US" w:eastAsia="zh-CN"/>
+        </w:rPr>
+        <w:t>2. 内层：嵌套十折交叉验证</w:t>
+      </w:r>
+    </w:p>
+    <w:p>
+      <w:pPr>
+        <w:widowControl w:val="0"/>
+        <w:numPr>
+          <w:numId w:val="0"/>
+        </w:numPr>
+        <w:jc w:val="both"/>
+        <w:rPr>
+          <w:rFonts w:hint="eastAsia"/>
+          <w:u w:val="none"/>
+          <w:lang w:val="en-US" w:eastAsia="zh-CN"/>
+        </w:rPr>
+      </w:pPr>
+      <w:r>
+        <w:rPr>
+          <w:rFonts w:hint="eastAsia"/>
+          <w:u w:val="none"/>
+          <w:lang w:val="en-US" w:eastAsia="zh-CN"/>
+        </w:rPr>
+        <w:t>每一轮模型构建中，进一步执行十折交叉验证以确保结果的稳健性：首先将 503 个样本划分为 10 个fold，每轮以其中 9 个fold为训练集，剩余1个fold为验证集，训练模型并预测验证集。在此基础上重复10次，轮流更换验证集。最后，将 10 次验证的性能指标（RMSE、R²、MAE）进行平均，用于评估模型对该变量的整体预测力。</w:t>
+      </w:r>
+    </w:p>
+    <w:p>
+      <w:pPr>
+        <w:widowControl w:val="0"/>
+        <w:numPr>
+          <w:numId w:val="0"/>
+        </w:numPr>
+        <w:jc w:val="both"/>
+        <w:rPr>
+          <w:rFonts w:hint="eastAsia"/>
+          <w:u w:val="none"/>
+          <w:lang w:val="en-US" w:eastAsia="zh-CN"/>
+        </w:rPr>
+      </w:pPr>
+    </w:p>
+    <w:p>
+      <w:pPr>
+        <w:widowControl w:val="0"/>
+        <w:numPr>
+          <w:numId w:val="0"/>
+        </w:numPr>
+        <w:jc w:val="both"/>
+        <w:rPr>
+          <w:rFonts w:hint="default"/>
+          <w:u w:val="none"/>
+          <w:lang w:val="en-US" w:eastAsia="zh-CN"/>
+        </w:rPr>
+      </w:pPr>
+      <w:r>
+        <w:rPr>
+          <w:rFonts w:hint="default"/>
+          <w:u w:val="none"/>
+          <w:lang w:val="en-US" w:eastAsia="zh-CN"/>
+        </w:rPr>
+        <w:t>为识别变量间结构一致性较强的核心条目，本研究基于交叉验证线性模型计算了每个变量的预测性能。通过设定 R²(&gt;0.3)</w:t>
+      </w:r>
+      <w:r>
+        <w:rPr>
+          <w:rFonts w:hint="eastAsia"/>
+          <w:u w:val="none"/>
+          <w:lang w:val="en-US" w:eastAsia="zh-CN"/>
+        </w:rPr>
+        <w:t>、</w:t>
+      </w:r>
+      <w:r>
+        <w:rPr>
+          <w:rFonts w:hint="default"/>
+          <w:u w:val="none"/>
+          <w:lang w:val="en-US" w:eastAsia="zh-CN"/>
+        </w:rPr>
+        <w:t xml:space="preserve">RMSE(&lt;0.8) </w:t>
+      </w:r>
+      <w:r>
+        <w:rPr>
+          <w:rFonts w:hint="eastAsia"/>
+          <w:u w:val="none"/>
+          <w:lang w:val="en-US" w:eastAsia="zh-CN"/>
+        </w:rPr>
+        <w:t xml:space="preserve">和 </w:t>
+      </w:r>
+      <w:r>
+        <w:rPr>
+          <w:rFonts w:hint="default"/>
+          <w:u w:val="none"/>
+          <w:lang w:val="en-US" w:eastAsia="zh-CN"/>
+        </w:rPr>
+        <w:t>R²(&gt;0.</w:t>
+      </w:r>
+      <w:r>
+        <w:rPr>
+          <w:rFonts w:hint="eastAsia"/>
+          <w:u w:val="none"/>
+          <w:lang w:val="en-US" w:eastAsia="zh-CN"/>
+        </w:rPr>
+        <w:t>4</w:t>
+      </w:r>
+      <w:r>
+        <w:rPr>
+          <w:rFonts w:hint="default"/>
+          <w:u w:val="none"/>
+          <w:lang w:val="en-US" w:eastAsia="zh-CN"/>
+        </w:rPr>
+        <w:t>)</w:t>
+      </w:r>
+      <w:r>
+        <w:rPr>
+          <w:rFonts w:hint="eastAsia"/>
+          <w:u w:val="none"/>
+          <w:lang w:val="en-US" w:eastAsia="zh-CN"/>
+        </w:rPr>
+        <w:t xml:space="preserve"> </w:t>
+      </w:r>
+      <w:r>
+        <w:rPr>
+          <w:rFonts w:hint="default"/>
+          <w:u w:val="none"/>
+          <w:lang w:val="en-US" w:eastAsia="zh-CN"/>
+        </w:rPr>
+        <w:t>的筛选阈值，</w:t>
+      </w:r>
+      <w:r>
+        <w:rPr>
+          <w:rFonts w:hint="eastAsia"/>
+          <w:u w:val="none"/>
+          <w:lang w:val="en-US" w:eastAsia="zh-CN"/>
+        </w:rPr>
+        <w:t>前者保留了66个条目，后者保留了73个条目</w:t>
+      </w:r>
+      <w:r>
+        <w:rPr>
+          <w:rFonts w:hint="default"/>
+          <w:u w:val="none"/>
+          <w:lang w:val="en-US" w:eastAsia="zh-CN"/>
+        </w:rPr>
+        <w:t>。</w:t>
       </w:r>
     </w:p>
     <w:p>
@@ -965,87 +1312,7 @@
           <w:u w:val="none"/>
           <w:lang w:val="en-US" w:eastAsia="zh-CN"/>
         </w:rPr>
-        <w:t>为识别变量间结构一致性较强的核心条目，本研究基于交叉验证线性模型计算了每个变量的预测性能。通过设定 R²(&gt;0.3)</w:t>
-      </w:r>
-      <w:r>
-        <w:rPr>
-          <w:rFonts w:hint="eastAsia"/>
-          <w:u w:val="none"/>
-          <w:lang w:val="en-US" w:eastAsia="zh-CN"/>
-        </w:rPr>
-        <w:t>、</w:t>
-      </w:r>
-      <w:r>
-        <w:rPr>
-          <w:rFonts w:hint="default"/>
-          <w:u w:val="none"/>
-          <w:lang w:val="en-US" w:eastAsia="zh-CN"/>
-        </w:rPr>
-        <w:t xml:space="preserve">RMSE(&lt;0.8) </w:t>
-      </w:r>
-      <w:r>
-        <w:rPr>
-          <w:rFonts w:hint="eastAsia"/>
-          <w:u w:val="none"/>
-          <w:lang w:val="en-US" w:eastAsia="zh-CN"/>
-        </w:rPr>
-        <w:t xml:space="preserve">和 </w:t>
-      </w:r>
-      <w:r>
-        <w:rPr>
-          <w:rFonts w:hint="default"/>
-          <w:u w:val="none"/>
-          <w:lang w:val="en-US" w:eastAsia="zh-CN"/>
-        </w:rPr>
-        <w:t>R²(&gt;0.</w:t>
-      </w:r>
-      <w:r>
-        <w:rPr>
-          <w:rFonts w:hint="eastAsia"/>
-          <w:u w:val="none"/>
-          <w:lang w:val="en-US" w:eastAsia="zh-CN"/>
-        </w:rPr>
-        <w:t>4</w:t>
-      </w:r>
-      <w:r>
-        <w:rPr>
-          <w:rFonts w:hint="default"/>
-          <w:u w:val="none"/>
-          <w:lang w:val="en-US" w:eastAsia="zh-CN"/>
-        </w:rPr>
-        <w:t>)</w:t>
-      </w:r>
-      <w:r>
-        <w:rPr>
-          <w:rFonts w:hint="eastAsia"/>
-          <w:u w:val="none"/>
-          <w:lang w:val="en-US" w:eastAsia="zh-CN"/>
-        </w:rPr>
-        <w:t xml:space="preserve"> </w:t>
-      </w:r>
-      <w:r>
-        <w:rPr>
-          <w:rFonts w:hint="default"/>
-          <w:u w:val="none"/>
-          <w:lang w:val="en-US" w:eastAsia="zh-CN"/>
-        </w:rPr>
-        <w:t>的筛选阈值，</w:t>
-      </w:r>
-      <w:r>
-        <w:rPr>
-          <w:rFonts w:hint="eastAsia"/>
-          <w:u w:val="none"/>
-          <w:lang w:val="en-US" w:eastAsia="zh-CN"/>
-        </w:rPr>
-        <w:t>前者保留了66个条目，后者保留了73个条目</w:t>
-      </w:r>
-      <w:r>
-        <w:rPr>
-          <w:rFonts w:hint="default"/>
-          <w:u w:val="none"/>
-          <w:lang w:val="en-US" w:eastAsia="zh-CN"/>
-        </w:rPr>
-        <w:t>。从</w:t>
+        <w:t>从</w:t>
       </w:r>
       <w:r>
         <w:rPr>
